--- a/法令ファイル/日本海溝・千島海溝周辺海溝型地震に係る地震防災対策の推進に関する特別措置法/日本海溝・千島海溝周辺海溝型地震に係る地震防災対策の推進に関する特別措置法（平成十六年法律第二十七号）.docx
+++ b/法令ファイル/日本海溝・千島海溝周辺海溝型地震に係る地震防災対策の推進に関する特別措置法/日本海溝・千島海溝周辺海溝型地震に係る地震防災対策の推進に関する特別措置法（平成十六年法律第二十七号）.docx
@@ -117,6 +117,8 @@
       </w:pPr>
       <w:r>
         <w:t>内閣総理大臣は、第一項の規定による推進地域の指定をしようとするときは、あらかじめ関係都道県の意見を聴かなければならない。</w:t>
+        <w:br/>
+        <w:t>この場合において、関係都道県が意見を述べようとするときは、あらかじめ関係市町村の意見を聴かなければならない。</w:t>
       </w:r>
     </w:p>
     <w:p>
@@ -164,6 +166,8 @@
     <w:p>
       <w:r>
         <w:t>内閣総理大臣は、日本海溝・千島海溝周辺海溝型地震に関する観測及び測量のための施設等の整備が図られ、並びに日本海溝・千島海溝周辺海溝型地震の発生の予知に資する科学技術の水準が向上することにより、前条第一項の規定による推進地域の指定を受けた地域が大規模地震対策特別措置法（昭和五十三年法律第七十三号）第三条第一項の規定による日本海溝・千島海溝周辺海溝型地震に係る地震防災対策強化地域の指定を受けることとなったときは、当該地域について前条第一項の規定による推進地域の指定の解除をするものとする。</w:t>
+        <w:br/>
+        <w:t>この場合においては、同条第五項中「前三項」とあるのは、「前項」とする。</w:t>
       </w:r>
     </w:p>
     <w:p>
@@ -228,35 +232,23 @@
     </w:p>
     <w:p>
       <w:pPr>
-        <w:pStyle w:val="Heading6"/>
+        <w:pStyle w:val="ListBullet"/>
         <w:ind w:left="880"/>
       </w:pPr>
       <w:r>
         <w:t>一</w:t>
-      </w:r>
-    </w:p>
-    <w:p>
-      <w:pPr>
-        <w:ind w:left="880"/>
-      </w:pPr>
-      <w:r>
+        <w:br/>
         <w:t>避難地、避難路、消防用施設その他の日本海溝・千島海溝周辺海溝型地震に関し地震防災上緊急に整備すべき施設等で政令で定めるものの整備に関する事項</w:t>
       </w:r>
     </w:p>
     <w:p>
       <w:pPr>
-        <w:pStyle w:val="Heading6"/>
+        <w:pStyle w:val="ListBullet"/>
         <w:ind w:left="880"/>
       </w:pPr>
       <w:r>
         <w:t>二</w:t>
-      </w:r>
-    </w:p>
-    <w:p>
-      <w:pPr>
-        <w:ind w:left="880"/>
-      </w:pPr>
-      <w:r>
+        <w:br/>
         <w:t>日本海溝・千島海溝周辺海溝型地震に伴い発生する津波からの防護及び円滑な避難の確保に関する事項、日本海溝・千島海溝周辺海溝型地震に係る防災訓練に関する事項その他日本海溝・千島海溝周辺海溝型地震に係る地震防災上重要な対策に関する事項で政令で定めるもの</w:t>
       </w:r>
     </w:p>
@@ -309,69 +301,45 @@
     </w:p>
     <w:p>
       <w:pPr>
-        <w:pStyle w:val="Heading6"/>
+        <w:pStyle w:val="ListBullet"/>
         <w:ind w:left="880"/>
       </w:pPr>
       <w:r>
         <w:t>一</w:t>
-      </w:r>
-    </w:p>
-    <w:p>
-      <w:pPr>
-        <w:ind w:left="880"/>
-      </w:pPr>
-      <w:r>
+        <w:br/>
         <w:t>病院、劇場、百貨店、旅館その他不特定かつ多数の者が出入りする施設</w:t>
       </w:r>
     </w:p>
     <w:p>
       <w:pPr>
-        <w:pStyle w:val="Heading6"/>
+        <w:pStyle w:val="ListBullet"/>
         <w:ind w:left="880"/>
       </w:pPr>
       <w:r>
         <w:t>二</w:t>
-      </w:r>
-    </w:p>
-    <w:p>
-      <w:pPr>
-        <w:ind w:left="880"/>
-      </w:pPr>
-      <w:r>
+        <w:br/>
         <w:t>石油類、火薬類、高圧ガスその他政令で定めるものの製造、貯蔵、処理又は取扱いを行う施設</w:t>
       </w:r>
     </w:p>
     <w:p>
       <w:pPr>
-        <w:pStyle w:val="Heading6"/>
+        <w:pStyle w:val="ListBullet"/>
         <w:ind w:left="880"/>
       </w:pPr>
       <w:r>
         <w:t>三</w:t>
-      </w:r>
-    </w:p>
-    <w:p>
-      <w:pPr>
-        <w:ind w:left="880"/>
-      </w:pPr>
-      <w:r>
+        <w:br/>
         <w:t>鉄道事業その他一般旅客運送に関する事業</w:t>
       </w:r>
     </w:p>
     <w:p>
       <w:pPr>
-        <w:pStyle w:val="Heading6"/>
+        <w:pStyle w:val="ListBullet"/>
         <w:ind w:left="880"/>
       </w:pPr>
       <w:r>
         <w:t>四</w:t>
-      </w:r>
-    </w:p>
-    <w:p>
-      <w:pPr>
-        <w:ind w:left="880"/>
-      </w:pPr>
-      <w:r>
+        <w:br/>
         <w:t>前三号に掲げるもののほか、地震防災上の措置を講ずる必要があると認められる重要な施設又は事業</w:t>
       </w:r>
     </w:p>
@@ -458,6 +426,8 @@
       </w:pPr>
       <w:r>
         <w:t>第一項又は第二項に規定する者は、対策計画を作成したときは、政令で定めるところにより、遅滞なく当該対策計画を都道県知事に届け出るとともに、その写しを市町村長に送付しなければならない。</w:t>
+        <w:br/>
+        <w:t>これを変更したときも、同様とする。</w:t>
       </w:r>
     </w:p>
     <w:p>
@@ -509,137 +479,89 @@
     </w:p>
     <w:p>
       <w:pPr>
-        <w:pStyle w:val="Heading6"/>
+        <w:pStyle w:val="ListBullet"/>
         <w:ind w:left="880"/>
       </w:pPr>
       <w:r>
         <w:t>一</w:t>
-      </w:r>
-    </w:p>
-    <w:p>
-      <w:pPr>
-        <w:ind w:left="880"/>
-      </w:pPr>
-      <w:r>
+        <w:br/>
         <w:t>消防法（昭和二十三年法律第百八十六号）第八条第一項若しくは第八条の二第一項（これらの規定を同法第三十六条第一項において準用する場合を含む。）に規定する消防計画又は同法第十四条の二第一項に規定する予防規程</w:t>
       </w:r>
     </w:p>
     <w:p>
       <w:pPr>
-        <w:pStyle w:val="Heading6"/>
+        <w:pStyle w:val="ListBullet"/>
         <w:ind w:left="880"/>
       </w:pPr>
       <w:r>
         <w:t>二</w:t>
-      </w:r>
-    </w:p>
-    <w:p>
-      <w:pPr>
-        <w:ind w:left="880"/>
-      </w:pPr>
-      <w:r>
+        <w:br/>
         <w:t>火薬類取締法（昭和二十五年法律第百四十九号）第二十八条第一項に規定する危害予防規程</w:t>
       </w:r>
     </w:p>
     <w:p>
       <w:pPr>
-        <w:pStyle w:val="Heading6"/>
+        <w:pStyle w:val="ListBullet"/>
         <w:ind w:left="880"/>
       </w:pPr>
       <w:r>
         <w:t>三</w:t>
-      </w:r>
-    </w:p>
-    <w:p>
-      <w:pPr>
-        <w:ind w:left="880"/>
-      </w:pPr>
-      <w:r>
+        <w:br/>
         <w:t>高圧ガス保安法（昭和二十六年法律第二百四号）第二十六条第一項に規定する危害予防規程</w:t>
       </w:r>
     </w:p>
     <w:p>
       <w:pPr>
-        <w:pStyle w:val="Heading6"/>
+        <w:pStyle w:val="ListBullet"/>
         <w:ind w:left="880"/>
       </w:pPr>
       <w:r>
         <w:t>四</w:t>
-      </w:r>
-    </w:p>
-    <w:p>
-      <w:pPr>
-        <w:ind w:left="880"/>
-      </w:pPr>
-      <w:r>
+        <w:br/>
         <w:t>ガス事業法（昭和二十九年法律第五十一号）第二十四条第一項、第六十四条第一項（同法第八十四条において準用する場合を含む。）及び第九十七条第一項に規定する保安規程</w:t>
       </w:r>
     </w:p>
     <w:p>
       <w:pPr>
-        <w:pStyle w:val="Heading6"/>
+        <w:pStyle w:val="ListBullet"/>
         <w:ind w:left="880"/>
       </w:pPr>
       <w:r>
         <w:t>五</w:t>
-      </w:r>
-    </w:p>
-    <w:p>
-      <w:pPr>
-        <w:ind w:left="880"/>
-      </w:pPr>
-      <w:r>
+        <w:br/>
         <w:t>電気事業法（昭和三十九年法律第百七十号）第四十二条第一項に規定する保安規程</w:t>
       </w:r>
     </w:p>
     <w:p>
       <w:pPr>
-        <w:pStyle w:val="Heading6"/>
+        <w:pStyle w:val="ListBullet"/>
         <w:ind w:left="880"/>
       </w:pPr>
       <w:r>
         <w:t>六</w:t>
-      </w:r>
-    </w:p>
-    <w:p>
-      <w:pPr>
-        <w:ind w:left="880"/>
-      </w:pPr>
-      <w:r>
+        <w:br/>
         <w:t>石油パイプライン事業法（昭和四十七年法律第百五号）第二十七条第一項に規定する保安規程</w:t>
       </w:r>
     </w:p>
     <w:p>
       <w:pPr>
-        <w:pStyle w:val="Heading6"/>
+        <w:pStyle w:val="ListBullet"/>
         <w:ind w:left="880"/>
       </w:pPr>
       <w:r>
         <w:t>七</w:t>
-      </w:r>
-    </w:p>
-    <w:p>
-      <w:pPr>
-        <w:ind w:left="880"/>
-      </w:pPr>
-      <w:r>
+        <w:br/>
         <w:t>石油コンビナート等災害防止法第十八条第一項に規定する防災規程</w:t>
       </w:r>
     </w:p>
     <w:p>
       <w:pPr>
-        <w:pStyle w:val="Heading6"/>
+        <w:pStyle w:val="ListBullet"/>
         <w:ind w:left="880"/>
       </w:pPr>
       <w:r>
         <w:t>八</w:t>
-      </w:r>
-    </w:p>
-    <w:p>
-      <w:pPr>
-        <w:ind w:left="880"/>
-      </w:pPr>
-      <w:r>
+        <w:br/>
         <w:t>前各号に掲げる計画又は規程に準ずるものとして内閣府令で定めるもの</w:t>
       </w:r>
     </w:p>
@@ -658,6 +580,8 @@
       </w:pPr>
       <w:r>
         <w:t>日本海溝・千島海溝周辺海溝型地震防災規程を作成した者は、前条第六項の規定にかかわらず、政令で定めるところにより、その日本海溝・千島海溝周辺海溝型地震防災規程の写しを市町村長に送付しなければならない。</w:t>
+        <w:br/>
+        <w:t>日本海溝・千島海溝周辺海溝型地震防災規程を変更したときも、同様とする。</w:t>
       </w:r>
     </w:p>
     <w:p>
@@ -765,7 +689,7 @@
         <w:pStyle w:val="Heading1"/>
       </w:pPr>
       <w:r>
-        <w:t>附　則（平成一九年六月二二日法律第九三号）</w:t>
+        <w:t>附則（平成一九年六月二二日法律第九三号）</w:t>
       </w:r>
     </w:p>
     <w:p>
@@ -791,7 +715,7 @@
         <w:pStyle w:val="Heading1"/>
       </w:pPr>
       <w:r>
-        <w:t>附　則（平成二三年八月三〇日法律第一〇五号）</w:t>
+        <w:t>附則（平成二三年八月三〇日法律第一〇五号）</w:t>
       </w:r>
     </w:p>
     <w:p>
@@ -830,7 +754,7 @@
         <w:pStyle w:val="Heading1"/>
       </w:pPr>
       <w:r>
-        <w:t>附　則（平成二七年六月二四日法律第四七号）</w:t>
+        <w:t>附則（平成二七年六月二四日法律第四七号）</w:t>
       </w:r>
     </w:p>
     <w:p>
@@ -844,40 +768,34 @@
     <w:p>
       <w:r>
         <w:t>この法律は、平成三十二年四月一日から施行する。</w:t>
+        <w:br/>
+        <w:t>ただし、次の各号に掲げる規定は、当該各号に定める日から施行する。</w:t>
       </w:r>
     </w:p>
     <w:p>
       <w:pPr>
-        <w:pStyle w:val="Heading6"/>
+        <w:pStyle w:val="ListBullet"/>
         <w:ind w:left="880"/>
       </w:pPr>
       <w:r>
         <w:t>一から四まで</w:t>
-      </w:r>
-    </w:p>
-    <w:p>
-      <w:pPr>
-        <w:ind w:left="880"/>
-      </w:pPr>
-      <w:r>
+        <w:br/>
         <w:t>略</w:t>
       </w:r>
     </w:p>
     <w:p>
       <w:pPr>
-        <w:pStyle w:val="Heading6"/>
+        <w:pStyle w:val="ListBullet"/>
         <w:ind w:left="880"/>
       </w:pPr>
       <w:r>
         <w:t>五</w:t>
-      </w:r>
-    </w:p>
-    <w:p>
-      <w:pPr>
-        <w:ind w:left="880"/>
-      </w:pPr>
-      <w:r>
+        <w:br/>
         <w:t>第二条の規定（第三号に掲げる改正規定を除く。）及び第五条の規定並びに附則第十二条から第十五条まで、第十七条、第二十条、第二十一条、第二十二条（第六項を除く。）、第二十三条から第二十五条まで、第二十七条（附則第二十四条第一項に係る部分に限る。）、第二十八条（第五項を除く。）、第二十九条から第三十一条まで、第三十三条、第三十四条、第三十六条（附則第二十二条第一項及び第二項、第二十三条第一項、第二十四条第一項、第二十五条、第二十八条第一項及び第二項、第二十九条第一項、第三十条第一項及び第三十一条に係る部分に限る。）、第三十七条、第三十八条、第四十一条（第四項を除く。）、第四十二条、第四十三条、第四十五条（第四号から第六号までに係る部分に限る。）、第四十六条（附則第四十三条及び第四十五条（第四号から第六号までに係る部分に限る。）に係る部分に限る。）、第四十七条、第四十八条及び第七十五条の規定、附則第七十七条中地方税法（昭和二十五年法律第二百二十六号）第三百四十九条の三第三項及び第七百一条の三十四第三項第十七号の改正規定、附則第七十八条第一項から第六項まで及び第七十九条から第八十二条までの規定、附則第八十三条中法人税法（昭和四十年法律第三十四号）第四十五条第一項の改正規定（同項第二号に係る部分に限る。）、附則第八十五条中登録免許税法別表第一第百一号の改正規定及び同表第百四号（八）の改正規定、附則第八十七条の規定、附則第八十八条中電源開発促進税法（昭和四十九年法律第七十九号）第二条第三号イの改正規定（「発電量調整供給」を「電力量調整供給」に改める部分に限る。）並びに附則第九十条から第九十五条まで及び第九十七条の規定</w:t>
+        <w:br/>
+        <w:br/>
+        <w:br/>
+        <w:t>公布の日から起算して二年六月を超えない範囲内において政令で定める日</w:t>
       </w:r>
     </w:p>
     <w:sectPr>
@@ -900,7 +818,7 @@
     </w:pPr>
     <w:r>
       <w:tab/>
-      <w:t>WeGov v0.1 - FTS141</w:t>
+      <w:t>WeGov v0.2 - FTS141</w:t>
     </w:r>
   </w:p>
 </w:ftr>
